--- a/use-case-descriptions-SYB.docx
+++ b/use-case-descriptions-SYB.docx
@@ -337,154 +337,6 @@
               <w:ind w:left="3800" w:hangingChars="1900" w:hanging="3800"/>
               <w:rPr>
                 <w:rFonts w:asciiTheme="majorEastAsia" w:eastAsiaTheme="majorEastAsia" w:hAnsiTheme="majorEastAsia"/>
-                <w:b/>
-                <w:bCs/>
-                <w:color w:val="000000"/>
-                <w:sz w:val="20"/>
-                <w:szCs w:val="20"/>
-              </w:rPr>
-            </w:pPr>
-          </w:p>
-        </w:tc>
-      </w:tr>
-      <w:tr>
-        <w:tc>
-          <w:tcPr>
-            <w:tcW w:w="4384" w:type="dxa"/>
-            <w:vAlign w:val="center"/>
-          </w:tcPr>
-          <w:p>
-            <w:pPr>
-              <w:pStyle w:val="a3"/>
-              <w:rPr>
-                <w:rFonts w:ascii="바탕" w:eastAsia="바탕" w:hAnsi="바탕"/>
-                <w:color w:val="000000"/>
-              </w:rPr>
-            </w:pPr>
-            <w:r>
-              <w:rPr>
-                <w:rFonts w:ascii="바탕" w:eastAsia="바탕" w:hAnsi="바탕" w:hint="eastAsia"/>
-                <w:color w:val="000000"/>
-              </w:rPr>
-              <w:t>지원 횟수 출력</w:t>
-            </w:r>
-          </w:p>
-          <w:p>
-            <w:pPr>
-              <w:pStyle w:val="a3"/>
-              <w:rPr>
-                <w:rFonts w:ascii="바탕" w:eastAsia="바탕" w:hAnsi="바탕"/>
-                <w:color w:val="000000"/>
-              </w:rPr>
-            </w:pPr>
-          </w:p>
-        </w:tc>
-        <w:tc>
-          <w:tcPr>
-            <w:tcW w:w="4632" w:type="dxa"/>
-          </w:tcPr>
-          <w:p>
-            <w:pPr>
-              <w:pStyle w:val="a3"/>
-              <w:ind w:left="3800" w:hangingChars="1900" w:hanging="3800"/>
-              <w:rPr>
-                <w:rFonts w:asciiTheme="majorEastAsia" w:eastAsiaTheme="majorEastAsia" w:hAnsiTheme="majorEastAsia"/>
-                <w:b/>
-                <w:bCs/>
-                <w:color w:val="000000"/>
-                <w:sz w:val="20"/>
-                <w:szCs w:val="20"/>
-              </w:rPr>
-            </w:pPr>
-            <w:r>
-              <w:rPr>
-                <w:rFonts w:asciiTheme="majorEastAsia" w:eastAsiaTheme="majorEastAsia" w:hAnsiTheme="majorEastAsia"/>
-                <w:b/>
-                <w:bCs/>
-                <w:color w:val="000000"/>
-                <w:sz w:val="20"/>
-                <w:szCs w:val="20"/>
-              </w:rPr>
-              <w:t>Actor Action</w:t>
-            </w:r>
-          </w:p>
-          <w:p>
-            <w:pPr>
-              <w:pStyle w:val="a3"/>
-              <w:numPr>
-                <w:ilvl w:val="0"/>
-                <w:numId w:val="3"/>
-              </w:numPr>
-              <w:rPr>
-                <w:rFonts w:asciiTheme="minorEastAsia" w:eastAsiaTheme="minorEastAsia" w:hAnsiTheme="minorEastAsia"/>
-                <w:color w:val="000000"/>
-                <w:sz w:val="16"/>
-                <w:szCs w:val="16"/>
-              </w:rPr>
-            </w:pPr>
-            <w:r>
-              <w:rPr>
-                <w:rFonts w:asciiTheme="minorEastAsia" w:eastAsiaTheme="minorEastAsia" w:hAnsiTheme="minorEastAsia"/>
-                <w:color w:val="000000"/>
-                <w:sz w:val="16"/>
-                <w:szCs w:val="16"/>
-              </w:rPr>
-              <w:t>지원한다</w:t>
-            </w:r>
-          </w:p>
-          <w:p>
-            <w:pPr>
-              <w:pStyle w:val="a3"/>
-              <w:rPr>
-                <w:rFonts w:asciiTheme="minorEastAsia" w:eastAsiaTheme="minorEastAsia" w:hAnsiTheme="minorEastAsia"/>
-                <w:b/>
-                <w:bCs/>
-                <w:sz w:val="20"/>
-                <w:szCs w:val="20"/>
-              </w:rPr>
-            </w:pPr>
-            <w:r>
-              <w:rPr>
-                <w:rFonts w:asciiTheme="minorEastAsia" w:eastAsiaTheme="minorEastAsia" w:hAnsiTheme="minorEastAsia"/>
-                <w:b/>
-                <w:bCs/>
-                <w:color w:val="000000"/>
-                <w:sz w:val="20"/>
-                <w:szCs w:val="20"/>
-              </w:rPr>
-              <w:t>System Response</w:t>
-            </w:r>
-          </w:p>
-          <w:p>
-            <w:pPr>
-              <w:pStyle w:val="a3"/>
-              <w:numPr>
-                <w:ilvl w:val="0"/>
-                <w:numId w:val="3"/>
-              </w:numPr>
-              <w:rPr>
-                <w:rFonts w:asciiTheme="minorEastAsia" w:eastAsiaTheme="minorEastAsia" w:hAnsiTheme="minorEastAsia"/>
-                <w:color w:val="000000"/>
-                <w:sz w:val="16"/>
-                <w:szCs w:val="16"/>
-              </w:rPr>
-            </w:pPr>
-            <w:r>
-              <w:rPr>
-                <w:rFonts w:asciiTheme="minorEastAsia" w:eastAsiaTheme="minorEastAsia" w:hAnsiTheme="minorEastAsia"/>
-                <w:color w:val="000000"/>
-                <w:sz w:val="16"/>
-                <w:szCs w:val="16"/>
-              </w:rPr>
-              <w:t>마감시간 기준으로 월별 지원 횟수를 출력한다.</w:t>
-            </w:r>
-          </w:p>
-          <w:p>
-            <w:pPr>
-              <w:pStyle w:val="a3"/>
-              <w:ind w:left="3800" w:hangingChars="1900" w:hanging="3800"/>
-              <w:rPr>
-                <w:rFonts w:asciiTheme="minorEastAsia" w:eastAsiaTheme="minorEastAsia" w:hAnsiTheme="minorEastAsia"/>
                 <w:b/>
                 <w:bCs/>
                 <w:color w:val="000000"/>

--- a/use-case-descriptions-SYB.docx
+++ b/use-case-descriptions-SYB.docx
@@ -147,12 +147,21 @@
             </w:pPr>
             <w:r>
               <w:rPr>
-                <w:rFonts w:ascii="맑은 고딕" w:eastAsia="맑은 고딕" w:hAnsi="맑은 고딕"/>
+                <w:rFonts w:ascii="맑은 고딕" w:eastAsia="맑은 고딕" w:hAnsi="맑은 고딕" w:hint="eastAsia"/>
                 <w:color w:val="000000"/>
                 <w:sz w:val="16"/>
                 <w:szCs w:val="16"/>
               </w:rPr>
-              <w:t>모든 채용 정보에 대해 신청 마감시간 기준으로 업무별로 지원자 수를 출력한다.</w:t>
+              <w:t>현재까지 등록한 모든 채용 정보에 대해 업무별 지원자 수를 출력한다</w:t>
+            </w:r>
+            <w:r>
+              <w:rPr>
+                <w:rFonts w:ascii="맑은 고딕" w:eastAsia="맑은 고딕" w:hAnsi="맑은 고딕"/>
+                <w:color w:val="000000"/>
+                <w:sz w:val="16"/>
+                <w:szCs w:val="16"/>
+              </w:rPr>
+              <w:t>.</w:t>
             </w:r>
           </w:p>
           <w:p>
@@ -328,7 +337,16 @@
                 <w:sz w:val="16"/>
                 <w:szCs w:val="16"/>
               </w:rPr>
-              <w:t>회원이 지원한 횟수를 마감 시간 기준으로 월별로 지원 횟수를 출력한다.</w:t>
+              <w:t>회원이 지원한</w:t>
+            </w:r>
+            <w:r>
+              <w:rPr>
+                <w:rFonts w:ascii="맑은 고딕" w:eastAsia="맑은 고딕" w:hAnsi="맑은 고딕" w:hint="eastAsia"/>
+                <w:color w:val="000000"/>
+                <w:sz w:val="16"/>
+                <w:szCs w:val="16"/>
+              </w:rPr>
+              <w:t xml:space="preserve"> 정보에 대해 업무별 지원횟수를 출력한다.</w:t>
             </w:r>
           </w:p>
           <w:p>
